--- a/src/Introducing-CuroStudio.docx
+++ b/src/Introducing-CuroStudio.docx
@@ -5,6 +5,7 @@
     <w:p>
       <w:pPr>
         <w:pStyle w:val="p1"/>
+        <w:outlineLvl w:val="0"/>
         <w:rPr>
           <w:rFonts w:ascii="Arial" w:hAnsi="Arial" w:cs="Arial"/>
           <w:bCs/>
@@ -50,6 +51,7 @@
       <w:pPr>
         <w:pStyle w:val="p1"/>
         <w:jc w:val="center"/>
+        <w:outlineLvl w:val="0"/>
         <w:rPr>
           <w:rFonts w:ascii="Arial" w:hAnsi="Arial" w:cs="Arial"/>
           <w:bCs/>
@@ -75,6 +77,7 @@
       <w:pPr>
         <w:pStyle w:val="p1"/>
         <w:jc w:val="center"/>
+        <w:outlineLvl w:val="0"/>
         <w:rPr>
           <w:rFonts w:ascii="Arial" w:hAnsi="Arial" w:cs="Arial"/>
           <w:b/>
@@ -175,6 +178,7 @@
     <w:p>
       <w:pPr>
         <w:pStyle w:val="p1"/>
+        <w:outlineLvl w:val="0"/>
         <w:rPr>
           <w:rFonts w:ascii="Arial" w:hAnsi="Arial" w:cs="Arial"/>
           <w:b/>
@@ -272,7 +276,25 @@
           <w:sz w:val="24"/>
           <w:szCs w:val="24"/>
         </w:rPr>
-        <w:t xml:space="preserve"> the legal industry has been reporting over 80% of Americans who need legal services are not </w:t>
+        <w:t xml:space="preserve"> the legal industry has been reporting </w:t>
+      </w:r>
+      <w:r>
+        <w:rPr>
+          <w:rFonts w:ascii="Arial" w:hAnsi="Arial" w:cs="Arial"/>
+          <w:color w:val="000000" w:themeColor="text1"/>
+          <w:sz w:val="24"/>
+          <w:szCs w:val="24"/>
+        </w:rPr>
+        <w:t xml:space="preserve">that </w:t>
+      </w:r>
+      <w:r>
+        <w:rPr>
+          <w:rFonts w:ascii="Arial" w:hAnsi="Arial" w:cs="Arial"/>
+          <w:color w:val="000000" w:themeColor="text1"/>
+          <w:sz w:val="24"/>
+          <w:szCs w:val="24"/>
+        </w:rPr>
+        <w:t xml:space="preserve">over 80% of Americans who need legal services are not </w:t>
       </w:r>
       <w:r>
         <w:rPr>
@@ -290,7 +312,43 @@
           <w:sz w:val="24"/>
           <w:szCs w:val="24"/>
         </w:rPr>
-        <w:t xml:space="preserve"> them. Potential causes include financial constraints, not knowing they have a legal issue, fear of the system and/or not knowing where to turn for help. In fact, the access gap</w:t>
+        <w:t xml:space="preserve"> them. Potential causes include financial constraints, </w:t>
+      </w:r>
+      <w:r>
+        <w:rPr>
+          <w:rFonts w:ascii="Arial" w:hAnsi="Arial" w:cs="Arial"/>
+          <w:color w:val="000000" w:themeColor="text1"/>
+          <w:sz w:val="24"/>
+          <w:szCs w:val="24"/>
+        </w:rPr>
+        <w:t>ignorance that</w:t>
+      </w:r>
+      <w:r>
+        <w:rPr>
+          <w:rFonts w:ascii="Arial" w:hAnsi="Arial" w:cs="Arial"/>
+          <w:color w:val="000000" w:themeColor="text1"/>
+          <w:sz w:val="24"/>
+          <w:szCs w:val="24"/>
+        </w:rPr>
+        <w:t xml:space="preserve"> they have a legal issue, fear of the system</w:t>
+      </w:r>
+      <w:r>
+        <w:rPr>
+          <w:rFonts w:ascii="Arial" w:hAnsi="Arial" w:cs="Arial"/>
+          <w:color w:val="000000" w:themeColor="text1"/>
+          <w:sz w:val="24"/>
+          <w:szCs w:val="24"/>
+        </w:rPr>
+        <w:t>,</w:t>
+      </w:r>
+      <w:r>
+        <w:rPr>
+          <w:rFonts w:ascii="Arial" w:hAnsi="Arial" w:cs="Arial"/>
+          <w:color w:val="000000" w:themeColor="text1"/>
+          <w:sz w:val="24"/>
+          <w:szCs w:val="24"/>
+        </w:rPr>
+        <w:t xml:space="preserve"> and not knowing where to turn for help. In fact, the access gap</w:t>
       </w:r>
       <w:r>
         <w:rPr>
@@ -391,7 +449,25 @@
           <w:sz w:val="24"/>
           <w:szCs w:val="24"/>
         </w:rPr>
-        <w:t xml:space="preserve">If 86% of the population’s legal needs are not being met, the legal industry </w:t>
+        <w:t>If 86% of the population’s legal nee</w:t>
+      </w:r>
+      <w:r>
+        <w:rPr>
+          <w:rFonts w:ascii="Arial" w:hAnsi="Arial" w:cs="Arial"/>
+          <w:color w:val="000000" w:themeColor="text1"/>
+          <w:sz w:val="24"/>
+          <w:szCs w:val="24"/>
+        </w:rPr>
+        <w:t>ds are not being met, the legal market</w:t>
+      </w:r>
+      <w:r>
+        <w:rPr>
+          <w:rFonts w:ascii="Arial" w:hAnsi="Arial" w:cs="Arial"/>
+          <w:color w:val="000000" w:themeColor="text1"/>
+          <w:sz w:val="24"/>
+          <w:szCs w:val="24"/>
+        </w:rPr>
+        <w:t xml:space="preserve"> </w:t>
       </w:r>
       <w:r>
         <w:rPr>
@@ -409,7 +485,70 @@
           <w:sz w:val="24"/>
           <w:szCs w:val="24"/>
         </w:rPr>
-        <w:t>. We understand the problem and are spending massive amounts of human and financial resour</w:t>
+        <w:t xml:space="preserve">. </w:t>
+      </w:r>
+      <w:r>
+        <w:rPr>
+          <w:rFonts w:ascii="Arial" w:hAnsi="Arial" w:cs="Arial"/>
+          <w:color w:val="000000" w:themeColor="text1"/>
+          <w:sz w:val="24"/>
+          <w:szCs w:val="24"/>
+        </w:rPr>
+        <w:t>The industry collectively</w:t>
+      </w:r>
+      <w:r>
+        <w:rPr>
+          <w:rFonts w:ascii="Arial" w:hAnsi="Arial" w:cs="Arial"/>
+          <w:color w:val="000000" w:themeColor="text1"/>
+          <w:sz w:val="24"/>
+          <w:szCs w:val="24"/>
+        </w:rPr>
+        <w:t xml:space="preserve"> </w:t>
+      </w:r>
+      <w:r>
+        <w:rPr>
+          <w:rFonts w:ascii="Arial" w:hAnsi="Arial" w:cs="Arial"/>
+          <w:color w:val="000000" w:themeColor="text1"/>
+          <w:sz w:val="24"/>
+          <w:szCs w:val="24"/>
+        </w:rPr>
+        <w:t>understand</w:t>
+      </w:r>
+      <w:r>
+        <w:rPr>
+          <w:rFonts w:ascii="Arial" w:hAnsi="Arial" w:cs="Arial"/>
+          <w:color w:val="000000" w:themeColor="text1"/>
+          <w:sz w:val="24"/>
+          <w:szCs w:val="24"/>
+        </w:rPr>
+        <w:t>s</w:t>
+      </w:r>
+      <w:r>
+        <w:rPr>
+          <w:rFonts w:ascii="Arial" w:hAnsi="Arial" w:cs="Arial"/>
+          <w:color w:val="000000" w:themeColor="text1"/>
+          <w:sz w:val="24"/>
+          <w:szCs w:val="24"/>
+        </w:rPr>
+        <w:t xml:space="preserve"> the problem and </w:t>
+      </w:r>
+      <w:r>
+        <w:rPr>
+          <w:rFonts w:ascii="Arial" w:hAnsi="Arial" w:cs="Arial"/>
+          <w:color w:val="000000" w:themeColor="text1"/>
+          <w:sz w:val="24"/>
+          <w:szCs w:val="24"/>
+        </w:rPr>
+        <w:t>is</w:t>
+      </w:r>
+      <w:r>
+        <w:rPr>
+          <w:rFonts w:ascii="Arial" w:hAnsi="Arial" w:cs="Arial"/>
+          <w:color w:val="000000" w:themeColor="text1"/>
+          <w:sz w:val="24"/>
+          <w:szCs w:val="24"/>
+        </w:rPr>
+        <w:t xml:space="preserve"> spending massive amounts of human and financial resour</w:t>
       </w:r>
       <w:r>
         <w:rPr>
@@ -436,16 +575,52 @@
           <w:sz w:val="24"/>
           <w:szCs w:val="24"/>
         </w:rPr>
-        <w:t xml:space="preserve"> Really smart and dedicated people are working on these issues every day.</w:t>
-      </w:r>
-      <w:r>
-        <w:rPr>
-          <w:rFonts w:ascii="Arial" w:hAnsi="Arial" w:cs="Arial"/>
-          <w:color w:val="000000" w:themeColor="text1"/>
-          <w:sz w:val="24"/>
-          <w:szCs w:val="24"/>
-        </w:rPr>
-        <w:t xml:space="preserve"> The problem persists. </w:t>
+        <w:t xml:space="preserve"> </w:t>
+      </w:r>
+      <w:r>
+        <w:rPr>
+          <w:rFonts w:ascii="Arial" w:hAnsi="Arial" w:cs="Arial"/>
+          <w:color w:val="000000" w:themeColor="text1"/>
+          <w:sz w:val="24"/>
+          <w:szCs w:val="24"/>
+        </w:rPr>
+        <w:t xml:space="preserve">Many innovative </w:t>
+      </w:r>
+      <w:r>
+        <w:rPr>
+          <w:rFonts w:ascii="Arial" w:hAnsi="Arial" w:cs="Arial"/>
+          <w:color w:val="000000" w:themeColor="text1"/>
+          <w:sz w:val="24"/>
+          <w:szCs w:val="24"/>
+        </w:rPr>
+        <w:t>and dedicated people are working on these issues every day.</w:t>
+      </w:r>
+      <w:r>
+        <w:rPr>
+          <w:rFonts w:ascii="Arial" w:hAnsi="Arial" w:cs="Arial"/>
+          <w:color w:val="000000" w:themeColor="text1"/>
+          <w:sz w:val="24"/>
+          <w:szCs w:val="24"/>
+        </w:rPr>
+        <w:t xml:space="preserve"> </w:t>
+      </w:r>
+      <w:r>
+        <w:rPr>
+          <w:rFonts w:ascii="Arial" w:hAnsi="Arial" w:cs="Arial"/>
+          <w:color w:val="000000" w:themeColor="text1"/>
+          <w:sz w:val="24"/>
+          <w:szCs w:val="24"/>
+        </w:rPr>
+        <w:t>Yet, t</w:t>
+      </w:r>
+      <w:r>
+        <w:rPr>
+          <w:rFonts w:ascii="Arial" w:hAnsi="Arial" w:cs="Arial"/>
+          <w:color w:val="000000" w:themeColor="text1"/>
+          <w:sz w:val="24"/>
+          <w:szCs w:val="24"/>
+        </w:rPr>
+        <w:t xml:space="preserve">he problem persists. </w:t>
       </w:r>
     </w:p>
     <w:p>
@@ -476,25 +651,133 @@
           <w:sz w:val="24"/>
           <w:szCs w:val="24"/>
         </w:rPr>
-        <w:t xml:space="preserve">The typical blanket statement that the industry “wants to reduce the access gap” is no longer acceptable. We need to </w:t>
-      </w:r>
-      <w:r>
-        <w:rPr>
-          <w:rFonts w:ascii="Arial" w:hAnsi="Arial" w:cs="Arial"/>
-          <w:color w:val="000000" w:themeColor="text1"/>
-          <w:sz w:val="24"/>
-          <w:szCs w:val="24"/>
-        </w:rPr>
-        <w:t>deconstruct the 80% number and examine what metrics should be in place to determine whether people are getting access to legal services and what exactly that entails.</w:t>
-      </w:r>
-      <w:r>
-        <w:rPr>
-          <w:rFonts w:ascii="Arial" w:hAnsi="Arial" w:cs="Arial"/>
-          <w:color w:val="000000" w:themeColor="text1"/>
-          <w:sz w:val="24"/>
-          <w:szCs w:val="24"/>
-        </w:rPr>
-        <w:t xml:space="preserve"> We then need to create solutions that focus on those metrics.</w:t>
+        <w:t xml:space="preserve">The </w:t>
+      </w:r>
+      <w:r>
+        <w:rPr>
+          <w:rFonts w:ascii="Arial" w:hAnsi="Arial" w:cs="Arial"/>
+          <w:color w:val="000000" w:themeColor="text1"/>
+          <w:sz w:val="24"/>
+          <w:szCs w:val="24"/>
+        </w:rPr>
+        <w:t>stereo</w:t>
+      </w:r>
+      <w:r>
+        <w:rPr>
+          <w:rFonts w:ascii="Arial" w:hAnsi="Arial" w:cs="Arial"/>
+          <w:color w:val="000000" w:themeColor="text1"/>
+          <w:sz w:val="24"/>
+          <w:szCs w:val="24"/>
+        </w:rPr>
+        <w:t xml:space="preserve">typical </w:t>
+      </w:r>
+      <w:r>
+        <w:rPr>
+          <w:rFonts w:ascii="Arial" w:hAnsi="Arial" w:cs="Arial"/>
+          <w:color w:val="000000" w:themeColor="text1"/>
+          <w:sz w:val="24"/>
+          <w:szCs w:val="24"/>
+        </w:rPr>
+        <w:t>assertion</w:t>
+      </w:r>
+      <w:r>
+        <w:rPr>
+          <w:rFonts w:ascii="Arial" w:hAnsi="Arial" w:cs="Arial"/>
+          <w:color w:val="000000" w:themeColor="text1"/>
+          <w:sz w:val="24"/>
+          <w:szCs w:val="24"/>
+        </w:rPr>
+        <w:t xml:space="preserve"> that the industry </w:t>
+      </w:r>
+      <w:r>
+        <w:rPr>
+          <w:rFonts w:ascii="Arial" w:hAnsi="Arial" w:cs="Arial"/>
+          <w:color w:val="000000" w:themeColor="text1"/>
+          <w:sz w:val="24"/>
+          <w:szCs w:val="24"/>
+        </w:rPr>
+        <w:t xml:space="preserve">is working </w:t>
+      </w:r>
+      <w:r>
+        <w:rPr>
+          <w:rFonts w:ascii="Arial" w:hAnsi="Arial" w:cs="Arial"/>
+          <w:color w:val="000000" w:themeColor="text1"/>
+          <w:sz w:val="24"/>
+          <w:szCs w:val="24"/>
+        </w:rPr>
+        <w:t xml:space="preserve">“to reduce the access gap” is no longer acceptable. We need to </w:t>
+      </w:r>
+      <w:r>
+        <w:rPr>
+          <w:rFonts w:ascii="Arial" w:hAnsi="Arial" w:cs="Arial"/>
+          <w:color w:val="000000" w:themeColor="text1"/>
+          <w:sz w:val="24"/>
+          <w:szCs w:val="24"/>
+        </w:rPr>
+        <w:t xml:space="preserve">deconstruct the 80% number and examine what metrics should be in place to </w:t>
+      </w:r>
+      <w:r>
+        <w:rPr>
+          <w:rFonts w:ascii="Arial" w:hAnsi="Arial" w:cs="Arial"/>
+          <w:color w:val="000000" w:themeColor="text1"/>
+          <w:sz w:val="24"/>
+          <w:szCs w:val="24"/>
+        </w:rPr>
+        <w:t>ensure the general public</w:t>
+      </w:r>
+      <w:r>
+        <w:rPr>
+          <w:rFonts w:ascii="Arial" w:hAnsi="Arial" w:cs="Arial"/>
+          <w:color w:val="000000" w:themeColor="text1"/>
+          <w:sz w:val="24"/>
+          <w:szCs w:val="24"/>
+        </w:rPr>
+        <w:t xml:space="preserve"> are getting access to legal services.</w:t>
+      </w:r>
+      <w:r>
+        <w:rPr>
+          <w:rFonts w:ascii="Arial" w:hAnsi="Arial" w:cs="Arial"/>
+          <w:color w:val="000000" w:themeColor="text1"/>
+          <w:sz w:val="24"/>
+          <w:szCs w:val="24"/>
+        </w:rPr>
+        <w:t xml:space="preserve"> We then need to create solutions that focus on </w:t>
+      </w:r>
+      <w:r>
+        <w:rPr>
+          <w:rFonts w:ascii="Arial" w:hAnsi="Arial" w:cs="Arial"/>
+          <w:color w:val="000000" w:themeColor="text1"/>
+          <w:sz w:val="24"/>
+          <w:szCs w:val="24"/>
+        </w:rPr>
+        <w:t xml:space="preserve">utilizing </w:t>
+      </w:r>
+      <w:r>
+        <w:rPr>
+          <w:rFonts w:ascii="Arial" w:hAnsi="Arial" w:cs="Arial"/>
+          <w:color w:val="000000" w:themeColor="text1"/>
+          <w:sz w:val="24"/>
+          <w:szCs w:val="24"/>
+        </w:rPr>
+        <w:t>those metrics</w:t>
+      </w:r>
+      <w:r>
+        <w:rPr>
+          <w:rFonts w:ascii="Arial" w:hAnsi="Arial" w:cs="Arial"/>
+          <w:color w:val="000000" w:themeColor="text1"/>
+          <w:sz w:val="24"/>
+          <w:szCs w:val="24"/>
+        </w:rPr>
+        <w:t xml:space="preserve"> to increase access</w:t>
+      </w:r>
+      <w:r>
+        <w:rPr>
+          <w:rFonts w:ascii="Arial" w:hAnsi="Arial" w:cs="Arial"/>
+          <w:color w:val="000000" w:themeColor="text1"/>
+          <w:sz w:val="24"/>
+          <w:szCs w:val="24"/>
+        </w:rPr>
+        <w:t>.</w:t>
       </w:r>
     </w:p>
     <w:p>
@@ -511,6 +794,7 @@
     <w:p>
       <w:pPr>
         <w:pStyle w:val="p1"/>
+        <w:outlineLvl w:val="0"/>
         <w:rPr>
           <w:rFonts w:ascii="Arial" w:hAnsi="Arial" w:cs="Arial"/>
           <w:color w:val="000000" w:themeColor="text1"/>
@@ -552,6 +836,7 @@
       <w:pPr>
         <w:pStyle w:val="p1"/>
         <w:jc w:val="center"/>
+        <w:outlineLvl w:val="0"/>
         <w:rPr>
           <w:rFonts w:ascii="Arial" w:hAnsi="Arial" w:cs="Arial"/>
           <w:b/>
@@ -660,7 +945,16 @@
           <w:sz w:val="24"/>
           <w:szCs w:val="24"/>
         </w:rPr>
-        <w:t>al technology project incubator —</w:t>
+        <w:t>al technology venture studio</w:t>
+      </w:r>
+      <w:r>
+        <w:rPr>
+          <w:rFonts w:ascii="Arial" w:hAnsi="Arial" w:cs="Arial"/>
+          <w:color w:val="000000" w:themeColor="text1"/>
+          <w:sz w:val="24"/>
+          <w:szCs w:val="24"/>
+        </w:rPr>
+        <w:t xml:space="preserve"> —</w:t>
       </w:r>
       <w:r>
         <w:rPr>
@@ -748,16 +1042,16 @@
           <w:sz w:val="24"/>
           <w:szCs w:val="24"/>
         </w:rPr>
-        <w:t xml:space="preserve"> follows the trend of venture studio models and</w:t>
-      </w:r>
-      <w:r>
-        <w:rPr>
-          <w:rFonts w:ascii="Arial" w:hAnsi="Arial" w:cs="Arial"/>
-          <w:color w:val="000000" w:themeColor="text1"/>
-          <w:sz w:val="24"/>
-          <w:szCs w:val="24"/>
-        </w:rPr>
-        <w:t xml:space="preserve"> is</w:t>
+        <w:t xml:space="preserve"> </w:t>
+      </w:r>
+      <w:r>
+        <w:rPr>
+          <w:rFonts w:ascii="Arial" w:hAnsi="Arial" w:cs="Arial"/>
+          <w:color w:val="000000" w:themeColor="text1"/>
+          <w:sz w:val="24"/>
+          <w:szCs w:val="24"/>
+        </w:rPr>
+        <w:t>is</w:t>
       </w:r>
       <w:r>
         <w:rPr>
@@ -784,7 +1078,63 @@
           <w:sz w:val="24"/>
           <w:szCs w:val="24"/>
         </w:rPr>
-        <w:t xml:space="preserve"> opportunities and launch new products, with the plan to leverage internal resources, seek outside investment and/or profitable bu</w:t>
+        <w:t xml:space="preserve"> opportunities and launch new products</w:t>
+      </w:r>
+      <w:r>
+        <w:rPr>
+          <w:rFonts w:ascii="Arial" w:hAnsi="Arial" w:cs="Arial"/>
+          <w:color w:val="000000" w:themeColor="text1"/>
+          <w:sz w:val="24"/>
+          <w:szCs w:val="24"/>
+        </w:rPr>
+        <w:t xml:space="preserve">. The Studio will </w:t>
+      </w:r>
+      <w:r>
+        <w:rPr>
+          <w:rFonts w:ascii="Arial" w:hAnsi="Arial" w:cs="Arial"/>
+          <w:color w:val="000000" w:themeColor="text1"/>
+          <w:sz w:val="24"/>
+          <w:szCs w:val="24"/>
+        </w:rPr>
+        <w:t>leverage internal resources</w:t>
+      </w:r>
+      <w:r>
+        <w:rPr>
+          <w:rFonts w:ascii="Arial" w:hAnsi="Arial" w:cs="Arial"/>
+          <w:color w:val="000000" w:themeColor="text1"/>
+          <w:sz w:val="24"/>
+          <w:szCs w:val="24"/>
+        </w:rPr>
+        <w:t xml:space="preserve">, </w:t>
+      </w:r>
+      <w:r>
+        <w:rPr>
+          <w:rFonts w:ascii="Arial" w:hAnsi="Arial" w:cs="Arial"/>
+          <w:color w:val="000000" w:themeColor="text1"/>
+          <w:sz w:val="24"/>
+          <w:szCs w:val="24"/>
+        </w:rPr>
+        <w:t xml:space="preserve">seek outside investment and </w:t>
+      </w:r>
+      <w:r>
+        <w:rPr>
+          <w:rFonts w:ascii="Arial" w:hAnsi="Arial" w:cs="Arial"/>
+          <w:color w:val="000000" w:themeColor="text1"/>
+          <w:sz w:val="24"/>
+          <w:szCs w:val="24"/>
+        </w:rPr>
+        <w:t xml:space="preserve">create </w:t>
+      </w:r>
+      <w:bookmarkStart w:id="0" w:name="_GoBack"/>
+      <w:bookmarkEnd w:id="0"/>
+      <w:r>
+        <w:rPr>
+          <w:rFonts w:ascii="Arial" w:hAnsi="Arial" w:cs="Arial"/>
+          <w:color w:val="000000" w:themeColor="text1"/>
+          <w:sz w:val="24"/>
+          <w:szCs w:val="24"/>
+        </w:rPr>
+        <w:t>profitable bu</w:t>
       </w:r>
       <w:r>
         <w:rPr>
@@ -834,7 +1184,25 @@
           <w:szCs w:val="24"/>
         </w:rPr>
         <w:lastRenderedPageBreak/>
-        <w:t xml:space="preserve">The Studio will provide support services for </w:t>
+        <w:t xml:space="preserve">The Studio will </w:t>
+      </w:r>
+      <w:r>
+        <w:rPr>
+          <w:rFonts w:ascii="Arial" w:hAnsi="Arial" w:cs="Arial"/>
+          <w:color w:val="000000" w:themeColor="text1"/>
+          <w:sz w:val="24"/>
+          <w:szCs w:val="24"/>
+        </w:rPr>
+        <w:t xml:space="preserve">also </w:t>
+      </w:r>
+      <w:r>
+        <w:rPr>
+          <w:rFonts w:ascii="Arial" w:hAnsi="Arial" w:cs="Arial"/>
+          <w:color w:val="000000" w:themeColor="text1"/>
+          <w:sz w:val="24"/>
+          <w:szCs w:val="24"/>
+        </w:rPr>
+        <w:t xml:space="preserve">provide support services for </w:t>
       </w:r>
       <w:r>
         <w:rPr>
@@ -879,7 +1247,79 @@
           <w:sz w:val="24"/>
           <w:szCs w:val="24"/>
         </w:rPr>
-        <w:t>business strategy, sales and marketing, unique entry points into the legal market and funding opportunities.</w:t>
+        <w:t>business strategy</w:t>
+      </w:r>
+      <w:r>
+        <w:rPr>
+          <w:rFonts w:ascii="Arial" w:hAnsi="Arial" w:cs="Arial"/>
+          <w:color w:val="000000" w:themeColor="text1"/>
+          <w:sz w:val="24"/>
+          <w:szCs w:val="24"/>
+        </w:rPr>
+        <w:t xml:space="preserve"> formation</w:t>
+      </w:r>
+      <w:r>
+        <w:rPr>
+          <w:rFonts w:ascii="Arial" w:hAnsi="Arial" w:cs="Arial"/>
+          <w:color w:val="000000" w:themeColor="text1"/>
+          <w:sz w:val="24"/>
+          <w:szCs w:val="24"/>
+        </w:rPr>
+        <w:t xml:space="preserve">, sales and marketing, </w:t>
+      </w:r>
+      <w:r>
+        <w:rPr>
+          <w:rFonts w:ascii="Arial" w:hAnsi="Arial" w:cs="Arial"/>
+          <w:color w:val="000000" w:themeColor="text1"/>
+          <w:sz w:val="24"/>
+          <w:szCs w:val="24"/>
+        </w:rPr>
+        <w:t xml:space="preserve">developing </w:t>
+      </w:r>
+      <w:r>
+        <w:rPr>
+          <w:rFonts w:ascii="Arial" w:hAnsi="Arial" w:cs="Arial"/>
+          <w:color w:val="000000" w:themeColor="text1"/>
+          <w:sz w:val="24"/>
+          <w:szCs w:val="24"/>
+        </w:rPr>
+        <w:t>unique entry points into the legal market</w:t>
+      </w:r>
+      <w:r>
+        <w:rPr>
+          <w:rFonts w:ascii="Arial" w:hAnsi="Arial" w:cs="Arial"/>
+          <w:color w:val="000000" w:themeColor="text1"/>
+          <w:sz w:val="24"/>
+          <w:szCs w:val="24"/>
+        </w:rPr>
+        <w:t>,</w:t>
+      </w:r>
+      <w:r>
+        <w:rPr>
+          <w:rFonts w:ascii="Arial" w:hAnsi="Arial" w:cs="Arial"/>
+          <w:color w:val="000000" w:themeColor="text1"/>
+          <w:sz w:val="24"/>
+          <w:szCs w:val="24"/>
+        </w:rPr>
+        <w:t xml:space="preserve"> and </w:t>
+      </w:r>
+      <w:r>
+        <w:rPr>
+          <w:rFonts w:ascii="Arial" w:hAnsi="Arial" w:cs="Arial"/>
+          <w:color w:val="000000" w:themeColor="text1"/>
+          <w:sz w:val="24"/>
+          <w:szCs w:val="24"/>
+        </w:rPr>
+        <w:t xml:space="preserve">exploring </w:t>
+      </w:r>
+      <w:r>
+        <w:rPr>
+          <w:rFonts w:ascii="Arial" w:hAnsi="Arial" w:cs="Arial"/>
+          <w:color w:val="000000" w:themeColor="text1"/>
+          <w:sz w:val="24"/>
+          <w:szCs w:val="24"/>
+        </w:rPr>
+        <w:t>funding opportunities.</w:t>
       </w:r>
       <w:r>
         <w:rPr>
@@ -1151,6 +1591,7 @@
     <w:p>
       <w:pPr>
         <w:pStyle w:val="p4"/>
+        <w:outlineLvl w:val="0"/>
         <w:rPr>
           <w:rFonts w:ascii="Arial" w:hAnsi="Arial" w:cs="Arial"/>
           <w:b/>
@@ -1259,6 +1700,7 @@
     <w:p>
       <w:pPr>
         <w:pStyle w:val="p1"/>
+        <w:outlineLvl w:val="0"/>
         <w:rPr>
           <w:rFonts w:ascii="Arial" w:hAnsi="Arial" w:cs="Arial"/>
           <w:i/>
@@ -1276,21 +1718,8 @@
           <w:sz w:val="24"/>
           <w:szCs w:val="24"/>
         </w:rPr>
-        <w:t xml:space="preserve">The Global Legal </w:t>
-      </w:r>
-      <w:proofErr w:type="spellStart"/>
-      <w:r>
-        <w:rPr>
-          <w:rFonts w:ascii="Arial" w:hAnsi="Arial" w:cs="Arial"/>
-          <w:i/>
-          <w:iCs/>
-          <w:color w:val="000000" w:themeColor="text1"/>
-          <w:sz w:val="24"/>
-          <w:szCs w:val="24"/>
-        </w:rPr>
-        <w:t>Hackathon</w:t>
-      </w:r>
-      <w:proofErr w:type="spellEnd"/>
+        <w:t>The Global Legal Hackathon</w:t>
+      </w:r>
     </w:p>
     <w:p>
       <w:pPr>
@@ -1349,20 +1778,8 @@
             <w:sz w:val="24"/>
             <w:szCs w:val="24"/>
           </w:rPr>
-          <w:t xml:space="preserve">Global Legal </w:t>
+          <w:t>Global Legal Hackathon</w:t>
         </w:r>
-        <w:proofErr w:type="spellStart"/>
-        <w:r>
-          <w:rPr>
-            <w:rStyle w:val="Hyperlink"/>
-            <w:rFonts w:ascii="Arial" w:hAnsi="Arial" w:cs="Arial"/>
-            <w:color w:val="7030A0"/>
-            <w:sz w:val="24"/>
-            <w:szCs w:val="24"/>
-          </w:rPr>
-          <w:t>Hackathon</w:t>
-        </w:r>
-        <w:proofErr w:type="spellEnd"/>
       </w:hyperlink>
       <w:r>
         <w:rPr>
@@ -1371,27 +1788,7 @@
           <w:sz w:val="24"/>
           <w:szCs w:val="24"/>
         </w:rPr>
-        <w:t xml:space="preserve"> in February 2018. The </w:t>
-      </w:r>
-      <w:proofErr w:type="spellStart"/>
-      <w:r>
-        <w:rPr>
-          <w:rFonts w:ascii="Arial" w:hAnsi="Arial" w:cs="Arial"/>
-          <w:color w:val="000000" w:themeColor="text1"/>
-          <w:sz w:val="24"/>
-          <w:szCs w:val="24"/>
-        </w:rPr>
-        <w:t>hackathon</w:t>
-      </w:r>
-      <w:proofErr w:type="spellEnd"/>
-      <w:r>
-        <w:rPr>
-          <w:rFonts w:ascii="Arial" w:hAnsi="Arial" w:cs="Arial"/>
-          <w:color w:val="000000" w:themeColor="text1"/>
-          <w:sz w:val="24"/>
-          <w:szCs w:val="24"/>
-        </w:rPr>
-        <w:t xml:space="preserve"> consists of dozens of venues across the globe focused on a weekend of innovating and solving prob</w:t>
+        <w:t xml:space="preserve"> in February 2018. The hackathon consists of dozens of venues across the globe focused on a weekend of innovating and solving prob</w:t>
       </w:r>
       <w:r>
         <w:rPr>
@@ -1454,17 +1851,7 @@
           <w:sz w:val="24"/>
           <w:szCs w:val="24"/>
         </w:rPr>
-        <w:t xml:space="preserve">port ideas that arise from the </w:t>
-      </w:r>
-      <w:proofErr w:type="spellStart"/>
-      <w:r>
-        <w:rPr>
-          <w:rFonts w:ascii="Arial" w:hAnsi="Arial" w:cs="Arial"/>
-          <w:color w:val="000000" w:themeColor="text1"/>
-          <w:sz w:val="24"/>
-          <w:szCs w:val="24"/>
-        </w:rPr>
-        <w:t>h</w:t>
+        <w:t>port ideas that arise from the h</w:t>
       </w:r>
       <w:r>
         <w:rPr>
@@ -1482,17 +1869,7 @@
           <w:sz w:val="24"/>
           <w:szCs w:val="24"/>
         </w:rPr>
-        <w:t>athon</w:t>
-      </w:r>
-      <w:proofErr w:type="spellEnd"/>
-      <w:r>
-        <w:rPr>
-          <w:rFonts w:ascii="Arial" w:hAnsi="Arial" w:cs="Arial"/>
-          <w:color w:val="000000" w:themeColor="text1"/>
-          <w:sz w:val="24"/>
-          <w:szCs w:val="24"/>
-        </w:rPr>
-        <w:t xml:space="preserve"> that are in line with our </w:t>
+        <w:t xml:space="preserve">athon that are in line with our </w:t>
       </w:r>
       <w:r>
         <w:rPr>
@@ -1510,7 +1887,43 @@
           <w:sz w:val="24"/>
           <w:szCs w:val="24"/>
         </w:rPr>
-        <w:t xml:space="preserve"> to make sure such ideas live on after the event concludes</w:t>
+        <w:t xml:space="preserve"> to make sure </w:t>
+      </w:r>
+      <w:r>
+        <w:rPr>
+          <w:rFonts w:ascii="Arial" w:hAnsi="Arial" w:cs="Arial"/>
+          <w:color w:val="000000" w:themeColor="text1"/>
+          <w:sz w:val="24"/>
+          <w:szCs w:val="24"/>
+        </w:rPr>
+        <w:t xml:space="preserve">innovative </w:t>
+      </w:r>
+      <w:r>
+        <w:rPr>
+          <w:rFonts w:ascii="Arial" w:hAnsi="Arial" w:cs="Arial"/>
+          <w:color w:val="000000" w:themeColor="text1"/>
+          <w:sz w:val="24"/>
+          <w:szCs w:val="24"/>
+        </w:rPr>
+        <w:t xml:space="preserve">ideas </w:t>
+      </w:r>
+      <w:r>
+        <w:rPr>
+          <w:rFonts w:ascii="Arial" w:hAnsi="Arial" w:cs="Arial"/>
+          <w:color w:val="000000" w:themeColor="text1"/>
+          <w:sz w:val="24"/>
+          <w:szCs w:val="24"/>
+        </w:rPr>
+        <w:t>continue to thrive</w:t>
+      </w:r>
+      <w:r>
+        <w:rPr>
+          <w:rFonts w:ascii="Arial" w:hAnsi="Arial" w:cs="Arial"/>
+          <w:color w:val="000000" w:themeColor="text1"/>
+          <w:sz w:val="24"/>
+          <w:szCs w:val="24"/>
+        </w:rPr>
+        <w:t xml:space="preserve"> after the event concludes</w:t>
       </w:r>
       <w:r>
         <w:rPr>
@@ -1536,6 +1949,7 @@
     <w:p>
       <w:pPr>
         <w:pStyle w:val="p1"/>
+        <w:outlineLvl w:val="0"/>
         <w:rPr>
           <w:rFonts w:ascii="Arial" w:hAnsi="Arial" w:cs="Arial"/>
           <w:color w:val="000000" w:themeColor="text1"/>
@@ -1582,18 +1996,7 @@
           <w:sz w:val="24"/>
           <w:szCs w:val="24"/>
         </w:rPr>
-        <w:t xml:space="preserve">We are creating a new legal coin. This </w:t>
-      </w:r>
-      <w:bookmarkStart w:id="0" w:name="_GoBack"/>
-      <w:bookmarkEnd w:id="0"/>
-      <w:r>
-        <w:rPr>
-          <w:rFonts w:ascii="Arial" w:hAnsi="Arial" w:cs="Arial"/>
-          <w:color w:val="000000" w:themeColor="text1"/>
-          <w:sz w:val="24"/>
-          <w:szCs w:val="24"/>
-        </w:rPr>
-        <w:t xml:space="preserve">token will be used within the </w:t>
+        <w:t xml:space="preserve">We are creating a new legal coin. This token will be used within the </w:t>
       </w:r>
       <w:r>
         <w:rPr>
@@ -1629,16 +2032,106 @@
           <w:sz w:val="24"/>
           <w:szCs w:val="24"/>
         </w:rPr>
-        <w:t xml:space="preserve"> the broader legal services market. We see real world uses and problems that a legal coin can solve, including helping low income consumers get access to lawyers and other paid legal services</w:t>
-      </w:r>
-      <w:r>
-        <w:rPr>
-          <w:rFonts w:ascii="Arial" w:hAnsi="Arial" w:cs="Arial"/>
-          <w:color w:val="000000" w:themeColor="text1"/>
-          <w:sz w:val="24"/>
-          <w:szCs w:val="24"/>
-        </w:rPr>
-        <w:t xml:space="preserve"> that they otherwise would not be able to afford</w:t>
+        <w:t xml:space="preserve"> the broader legal services market. We see real world uses and problems that a</w:t>
+      </w:r>
+      <w:r>
+        <w:rPr>
+          <w:rFonts w:ascii="Arial" w:hAnsi="Arial" w:cs="Arial"/>
+          <w:color w:val="000000" w:themeColor="text1"/>
+          <w:sz w:val="24"/>
+          <w:szCs w:val="24"/>
+        </w:rPr>
+        <w:t xml:space="preserve"> blockchain-based</w:t>
+      </w:r>
+      <w:r>
+        <w:rPr>
+          <w:rFonts w:ascii="Arial" w:hAnsi="Arial" w:cs="Arial"/>
+          <w:color w:val="000000" w:themeColor="text1"/>
+          <w:sz w:val="24"/>
+          <w:szCs w:val="24"/>
+        </w:rPr>
+        <w:t xml:space="preserve"> legal coin can solve, including helping low</w:t>
+      </w:r>
+      <w:r>
+        <w:rPr>
+          <w:rFonts w:ascii="Arial" w:hAnsi="Arial" w:cs="Arial"/>
+          <w:color w:val="000000" w:themeColor="text1"/>
+          <w:sz w:val="24"/>
+          <w:szCs w:val="24"/>
+        </w:rPr>
+        <w:t>-</w:t>
+      </w:r>
+      <w:r>
+        <w:rPr>
+          <w:rFonts w:ascii="Arial" w:hAnsi="Arial" w:cs="Arial"/>
+          <w:color w:val="000000" w:themeColor="text1"/>
+          <w:sz w:val="24"/>
+          <w:szCs w:val="24"/>
+        </w:rPr>
+        <w:t xml:space="preserve">income consumers </w:t>
+      </w:r>
+      <w:r>
+        <w:rPr>
+          <w:rFonts w:ascii="Arial" w:hAnsi="Arial" w:cs="Arial"/>
+          <w:color w:val="000000" w:themeColor="text1"/>
+          <w:sz w:val="24"/>
+          <w:szCs w:val="24"/>
+        </w:rPr>
+        <w:t>afford</w:t>
+      </w:r>
+      <w:r>
+        <w:rPr>
+          <w:rFonts w:ascii="Arial" w:hAnsi="Arial" w:cs="Arial"/>
+          <w:color w:val="000000" w:themeColor="text1"/>
+          <w:sz w:val="24"/>
+          <w:szCs w:val="24"/>
+        </w:rPr>
+        <w:t xml:space="preserve"> </w:t>
+      </w:r>
+      <w:r>
+        <w:rPr>
+          <w:rFonts w:ascii="Arial" w:hAnsi="Arial" w:cs="Arial"/>
+          <w:color w:val="000000" w:themeColor="text1"/>
+          <w:sz w:val="24"/>
+          <w:szCs w:val="24"/>
+        </w:rPr>
+        <w:t>lawyers and other paid legal services</w:t>
+      </w:r>
+      <w:r>
+        <w:rPr>
+          <w:rFonts w:ascii="Arial" w:hAnsi="Arial" w:cs="Arial"/>
+          <w:color w:val="000000" w:themeColor="text1"/>
+          <w:sz w:val="24"/>
+          <w:szCs w:val="24"/>
+        </w:rPr>
+        <w:t xml:space="preserve"> that </w:t>
+      </w:r>
+      <w:r>
+        <w:rPr>
+          <w:rFonts w:ascii="Arial" w:hAnsi="Arial" w:cs="Arial"/>
+          <w:color w:val="000000" w:themeColor="text1"/>
+          <w:sz w:val="24"/>
+          <w:szCs w:val="24"/>
+        </w:rPr>
+        <w:t xml:space="preserve">are </w:t>
+      </w:r>
+      <w:r>
+        <w:rPr>
+          <w:rFonts w:ascii="Arial" w:hAnsi="Arial" w:cs="Arial"/>
+          <w:color w:val="000000" w:themeColor="text1"/>
+          <w:sz w:val="24"/>
+          <w:szCs w:val="24"/>
+        </w:rPr>
+        <w:t xml:space="preserve">otherwise </w:t>
+      </w:r>
+      <w:r>
+        <w:rPr>
+          <w:rFonts w:ascii="Arial" w:hAnsi="Arial" w:cs="Arial"/>
+          <w:color w:val="000000" w:themeColor="text1"/>
+          <w:sz w:val="24"/>
+          <w:szCs w:val="24"/>
+        </w:rPr>
+        <w:t>out of reach</w:t>
       </w:r>
       <w:r>
         <w:rPr>
@@ -1656,7 +2149,43 @@
           <w:sz w:val="24"/>
           <w:szCs w:val="24"/>
         </w:rPr>
-        <w:t xml:space="preserve"> This coin will also help solo and small firm lawyers get access to technology and services </w:t>
+        <w:t xml:space="preserve"> This coin will also help solo and small firm lawyers </w:t>
+      </w:r>
+      <w:r>
+        <w:rPr>
+          <w:rFonts w:ascii="Arial" w:hAnsi="Arial" w:cs="Arial"/>
+          <w:color w:val="000000" w:themeColor="text1"/>
+          <w:sz w:val="24"/>
+          <w:szCs w:val="24"/>
+        </w:rPr>
+        <w:t xml:space="preserve">more affordably and effectively utilize </w:t>
+      </w:r>
+      <w:r>
+        <w:rPr>
+          <w:rFonts w:ascii="Arial" w:hAnsi="Arial" w:cs="Arial"/>
+          <w:color w:val="000000" w:themeColor="text1"/>
+          <w:sz w:val="24"/>
+          <w:szCs w:val="24"/>
+        </w:rPr>
+        <w:t xml:space="preserve">technology and </w:t>
+      </w:r>
+      <w:r>
+        <w:rPr>
+          <w:rFonts w:ascii="Arial" w:hAnsi="Arial" w:cs="Arial"/>
+          <w:color w:val="000000" w:themeColor="text1"/>
+          <w:sz w:val="24"/>
+          <w:szCs w:val="24"/>
+        </w:rPr>
+        <w:t xml:space="preserve">back-office </w:t>
+      </w:r>
+      <w:r>
+        <w:rPr>
+          <w:rFonts w:ascii="Arial" w:hAnsi="Arial" w:cs="Arial"/>
+          <w:color w:val="000000" w:themeColor="text1"/>
+          <w:sz w:val="24"/>
+          <w:szCs w:val="24"/>
+        </w:rPr>
+        <w:t xml:space="preserve">services </w:t>
       </w:r>
       <w:r>
         <w:rPr>
@@ -1759,7 +2288,70 @@
           <w:sz w:val="24"/>
           <w:szCs w:val="24"/>
         </w:rPr>
-        <w:t xml:space="preserve"> will be sharing a white paper shortly that explains the legal coin in more detail, the problems it will solve and how it can be purchased. </w:t>
+        <w:t xml:space="preserve"> will be sharing a white paper </w:t>
+      </w:r>
+      <w:r>
+        <w:rPr>
+          <w:rFonts w:ascii="Arial" w:hAnsi="Arial" w:cs="Arial"/>
+          <w:color w:val="000000" w:themeColor="text1"/>
+          <w:sz w:val="24"/>
+          <w:szCs w:val="24"/>
+        </w:rPr>
+        <w:t>before the launch</w:t>
+      </w:r>
+      <w:r>
+        <w:rPr>
+          <w:rFonts w:ascii="Arial" w:hAnsi="Arial" w:cs="Arial"/>
+          <w:color w:val="000000" w:themeColor="text1"/>
+          <w:sz w:val="24"/>
+          <w:szCs w:val="24"/>
+        </w:rPr>
+        <w:t xml:space="preserve"> </w:t>
+      </w:r>
+      <w:r>
+        <w:rPr>
+          <w:rFonts w:ascii="Arial" w:hAnsi="Arial" w:cs="Arial"/>
+          <w:color w:val="000000" w:themeColor="text1"/>
+          <w:sz w:val="24"/>
+          <w:szCs w:val="24"/>
+        </w:rPr>
+        <w:t xml:space="preserve">that explains the </w:t>
+      </w:r>
+      <w:r>
+        <w:rPr>
+          <w:rFonts w:ascii="Arial" w:hAnsi="Arial" w:cs="Arial"/>
+          <w:color w:val="000000" w:themeColor="text1"/>
+          <w:sz w:val="24"/>
+          <w:szCs w:val="24"/>
+        </w:rPr>
+        <w:t xml:space="preserve">justification for the </w:t>
+      </w:r>
+      <w:r>
+        <w:rPr>
+          <w:rFonts w:ascii="Arial" w:hAnsi="Arial" w:cs="Arial"/>
+          <w:color w:val="000000" w:themeColor="text1"/>
+          <w:sz w:val="24"/>
+          <w:szCs w:val="24"/>
+        </w:rPr>
+        <w:t>legal coin in more detail, the problems it will solve</w:t>
+      </w:r>
+      <w:r>
+        <w:rPr>
+          <w:rFonts w:ascii="Arial" w:hAnsi="Arial" w:cs="Arial"/>
+          <w:color w:val="000000" w:themeColor="text1"/>
+          <w:sz w:val="24"/>
+          <w:szCs w:val="24"/>
+        </w:rPr>
+        <w:t>,</w:t>
+      </w:r>
+      <w:r>
+        <w:rPr>
+          <w:rFonts w:ascii="Arial" w:hAnsi="Arial" w:cs="Arial"/>
+          <w:color w:val="000000" w:themeColor="text1"/>
+          <w:sz w:val="24"/>
+          <w:szCs w:val="24"/>
+        </w:rPr>
+        <w:t xml:space="preserve"> and how it can be purchased.</w:t>
       </w:r>
     </w:p>
     <w:p>
@@ -1844,7 +2436,17 @@
           <w:sz w:val="24"/>
           <w:szCs w:val="24"/>
         </w:rPr>
-        <w:t xml:space="preserve"> that will be free to consumers</w:t>
+        <w:t xml:space="preserve"> that </w:t>
+      </w:r>
+      <w:r>
+        <w:rPr>
+          <w:rFonts w:ascii="Arial" w:hAnsi="Arial" w:cs="Arial"/>
+          <w:color w:val="000000" w:themeColor="text1"/>
+          <w:sz w:val="24"/>
+          <w:szCs w:val="24"/>
+        </w:rPr>
+        <w:lastRenderedPageBreak/>
+        <w:t>will be free to consumers</w:t>
       </w:r>
       <w:r>
         <w:rPr>
@@ -1889,17 +2491,7 @@
           <w:sz w:val="24"/>
           <w:szCs w:val="24"/>
         </w:rPr>
-        <w:t xml:space="preserve"> legal </w:t>
-      </w:r>
-      <w:r>
-        <w:rPr>
-          <w:rFonts w:ascii="Arial" w:hAnsi="Arial" w:cs="Arial"/>
-          <w:color w:val="000000" w:themeColor="text1"/>
-          <w:sz w:val="24"/>
-          <w:szCs w:val="24"/>
-        </w:rPr>
-        <w:lastRenderedPageBreak/>
-        <w:t>checkups and further develop</w:t>
+        <w:t xml:space="preserve"> legal checkups and further develop</w:t>
       </w:r>
       <w:r>
         <w:rPr>
@@ -1935,7 +2527,25 @@
           <w:sz w:val="24"/>
           <w:szCs w:val="24"/>
         </w:rPr>
-        <w:t xml:space="preserve"> and state/local </w:t>
+        <w:t xml:space="preserve"> and state</w:t>
+      </w:r>
+      <w:r>
+        <w:rPr>
+          <w:rFonts w:ascii="Arial" w:hAnsi="Arial" w:cs="Arial"/>
+          <w:color w:val="000000" w:themeColor="text1"/>
+          <w:sz w:val="24"/>
+          <w:szCs w:val="24"/>
+        </w:rPr>
+        <w:t xml:space="preserve"> and </w:t>
+      </w:r>
+      <w:r>
+        <w:rPr>
+          <w:rFonts w:ascii="Arial" w:hAnsi="Arial" w:cs="Arial"/>
+          <w:color w:val="000000" w:themeColor="text1"/>
+          <w:sz w:val="24"/>
+          <w:szCs w:val="24"/>
+        </w:rPr>
+        <w:t xml:space="preserve">local </w:t>
       </w:r>
       <w:r>
         <w:rPr>
@@ -1979,6 +2589,7 @@
     <w:p>
       <w:pPr>
         <w:pStyle w:val="p1"/>
+        <w:outlineLvl w:val="0"/>
         <w:rPr>
           <w:rFonts w:ascii="Arial" w:hAnsi="Arial" w:cs="Arial"/>
           <w:color w:val="000000" w:themeColor="text1"/>
@@ -2229,6 +2840,7 @@
     <w:p>
       <w:pPr>
         <w:pStyle w:val="p1"/>
+        <w:outlineLvl w:val="0"/>
         <w:rPr>
           <w:rFonts w:ascii="Arial" w:hAnsi="Arial" w:cs="Arial"/>
           <w:color w:val="000000" w:themeColor="text1"/>
@@ -2275,7 +2887,61 @@
           <w:sz w:val="24"/>
           <w:szCs w:val="24"/>
         </w:rPr>
-        <w:t xml:space="preserve">A key part of solving the access gap is fixing the law firm model to provide avenues for clients to get more streamlined, cost-effective services and/or allow lawyers to have </w:t>
+        <w:t xml:space="preserve">A key part of solving the access gap is fixing the law firm model to provide avenues for </w:t>
+      </w:r>
+      <w:r>
+        <w:rPr>
+          <w:rFonts w:ascii="Arial" w:hAnsi="Arial" w:cs="Arial"/>
+          <w:color w:val="000000" w:themeColor="text1"/>
+          <w:sz w:val="24"/>
+          <w:szCs w:val="24"/>
+        </w:rPr>
+        <w:t xml:space="preserve">the public </w:t>
+      </w:r>
+      <w:r>
+        <w:rPr>
+          <w:rFonts w:ascii="Arial" w:hAnsi="Arial" w:cs="Arial"/>
+          <w:color w:val="000000" w:themeColor="text1"/>
+          <w:sz w:val="24"/>
+          <w:szCs w:val="24"/>
+        </w:rPr>
+        <w:t xml:space="preserve">to </w:t>
+      </w:r>
+      <w:r>
+        <w:rPr>
+          <w:rFonts w:ascii="Arial" w:hAnsi="Arial" w:cs="Arial"/>
+          <w:color w:val="000000" w:themeColor="text1"/>
+          <w:sz w:val="24"/>
+          <w:szCs w:val="24"/>
+        </w:rPr>
+        <w:t xml:space="preserve">access </w:t>
+      </w:r>
+      <w:r>
+        <w:rPr>
+          <w:rFonts w:ascii="Arial" w:hAnsi="Arial" w:cs="Arial"/>
+          <w:color w:val="000000" w:themeColor="text1"/>
+          <w:sz w:val="24"/>
+          <w:szCs w:val="24"/>
+        </w:rPr>
+        <w:t xml:space="preserve">more streamlined, cost-effective services and </w:t>
+      </w:r>
+      <w:r>
+        <w:rPr>
+          <w:rFonts w:ascii="Arial" w:hAnsi="Arial" w:cs="Arial"/>
+          <w:color w:val="000000" w:themeColor="text1"/>
+          <w:sz w:val="24"/>
+          <w:szCs w:val="24"/>
+        </w:rPr>
+        <w:t xml:space="preserve">free up </w:t>
+      </w:r>
+      <w:r>
+        <w:rPr>
+          <w:rFonts w:ascii="Arial" w:hAnsi="Arial" w:cs="Arial"/>
+          <w:color w:val="000000" w:themeColor="text1"/>
+          <w:sz w:val="24"/>
+          <w:szCs w:val="24"/>
+        </w:rPr>
+        <w:t xml:space="preserve">lawyers to have </w:t>
       </w:r>
       <w:r>
         <w:rPr>
@@ -2302,16 +2968,34 @@
           <w:sz w:val="24"/>
           <w:szCs w:val="24"/>
         </w:rPr>
-        <w:t>income</w:t>
-      </w:r>
-      <w:r>
-        <w:rPr>
-          <w:rFonts w:ascii="Arial" w:hAnsi="Arial" w:cs="Arial"/>
-          <w:color w:val="000000" w:themeColor="text1"/>
-          <w:sz w:val="24"/>
-          <w:szCs w:val="24"/>
-        </w:rPr>
-        <w:t xml:space="preserve"> to dedicate more time to pro bono services. </w:t>
+        <w:t xml:space="preserve">resources </w:t>
+      </w:r>
+      <w:r>
+        <w:rPr>
+          <w:rFonts w:ascii="Arial" w:hAnsi="Arial" w:cs="Arial"/>
+          <w:color w:val="000000" w:themeColor="text1"/>
+          <w:sz w:val="24"/>
+          <w:szCs w:val="24"/>
+        </w:rPr>
+        <w:t xml:space="preserve">to </w:t>
+      </w:r>
+      <w:r>
+        <w:rPr>
+          <w:rFonts w:ascii="Arial" w:hAnsi="Arial" w:cs="Arial"/>
+          <w:color w:val="000000" w:themeColor="text1"/>
+          <w:sz w:val="24"/>
+          <w:szCs w:val="24"/>
+        </w:rPr>
+        <w:t>offer more</w:t>
+      </w:r>
+      <w:r>
+        <w:rPr>
+          <w:rFonts w:ascii="Arial" w:hAnsi="Arial" w:cs="Arial"/>
+          <w:color w:val="000000" w:themeColor="text1"/>
+          <w:sz w:val="24"/>
+          <w:szCs w:val="24"/>
+        </w:rPr>
+        <w:t xml:space="preserve"> pro bono services. </w:t>
       </w:r>
       <w:r>
         <w:rPr>
@@ -2513,7 +3197,25 @@
           <w:sz w:val="24"/>
           <w:szCs w:val="24"/>
         </w:rPr>
-        <w:t xml:space="preserve"> where gaps exist.</w:t>
+        <w:t xml:space="preserve"> where gaps exist</w:t>
+      </w:r>
+      <w:r>
+        <w:rPr>
+          <w:rFonts w:ascii="Arial" w:hAnsi="Arial" w:cs="Arial"/>
+          <w:color w:val="000000" w:themeColor="text1"/>
+          <w:sz w:val="24"/>
+          <w:szCs w:val="24"/>
+        </w:rPr>
+        <w:t>, such as those based on new and improving blockchain technology</w:t>
+      </w:r>
+      <w:r>
+        <w:rPr>
+          <w:rFonts w:ascii="Arial" w:hAnsi="Arial" w:cs="Arial"/>
+          <w:color w:val="000000" w:themeColor="text1"/>
+          <w:sz w:val="24"/>
+          <w:szCs w:val="24"/>
+        </w:rPr>
+        <w:t>.</w:t>
       </w:r>
     </w:p>
     <w:p>
@@ -2530,6 +3232,7 @@
     <w:p>
       <w:pPr>
         <w:pStyle w:val="p2"/>
+        <w:outlineLvl w:val="0"/>
         <w:rPr>
           <w:rFonts w:ascii="Arial" w:hAnsi="Arial" w:cs="Arial"/>
           <w:color w:val="000000" w:themeColor="text1"/>
@@ -2754,6 +3457,7 @@
     <w:p>
       <w:pPr>
         <w:pStyle w:val="p1"/>
+        <w:outlineLvl w:val="0"/>
         <w:rPr>
           <w:rFonts w:ascii="Arial" w:hAnsi="Arial" w:cs="Arial"/>
           <w:b/>
@@ -2848,6 +3552,7 @@
     <w:p>
       <w:pPr>
         <w:pStyle w:val="p2"/>
+        <w:outlineLvl w:val="0"/>
         <w:rPr>
           <w:rFonts w:ascii="Arial" w:hAnsi="Arial" w:cs="Arial"/>
           <w:color w:val="000000" w:themeColor="text1"/>
@@ -2856,7 +3561,6 @@
         </w:rPr>
       </w:pPr>
       <w:hyperlink r:id="rId10" w:history="1">
-        <w:proofErr w:type="spellStart"/>
         <w:r>
           <w:rPr>
             <w:rStyle w:val="Hyperlink"/>
@@ -2866,7 +3570,6 @@
           </w:rPr>
           <w:t>Lawyerist</w:t>
         </w:r>
-        <w:proofErr w:type="spellEnd"/>
       </w:hyperlink>
     </w:p>
     <w:p>
@@ -2883,6 +3586,7 @@
     <w:p>
       <w:pPr>
         <w:pStyle w:val="p1"/>
+        <w:outlineLvl w:val="0"/>
         <w:rPr>
           <w:rFonts w:ascii="Arial" w:hAnsi="Arial" w:cs="Arial"/>
           <w:color w:val="000000" w:themeColor="text1"/>
@@ -2916,6 +3620,7 @@
     <w:p>
       <w:pPr>
         <w:pStyle w:val="p1"/>
+        <w:outlineLvl w:val="0"/>
         <w:rPr>
           <w:rFonts w:ascii="Arial" w:hAnsi="Arial" w:cs="Arial"/>
           <w:color w:val="000000" w:themeColor="text1"/>
@@ -3826,6 +4531,25 @@
       <w:color w:val="4472C4" w:themeColor="accent1"/>
     </w:rPr>
   </w:style>
+  <w:style w:type="paragraph" w:styleId="Revision">
+    <w:name w:val="Revision"/>
+    <w:hidden/>
+    <w:uiPriority w:val="99"/>
+    <w:semiHidden/>
+    <w:rsid w:val="009007CA"/>
+  </w:style>
+  <w:style w:type="character" w:styleId="FollowedHyperlink">
+    <w:name w:val="FollowedHyperlink"/>
+    <w:basedOn w:val="DefaultParagraphFont"/>
+    <w:uiPriority w:val="99"/>
+    <w:semiHidden/>
+    <w:unhideWhenUsed/>
+    <w:rsid w:val="00B27480"/>
+    <w:rPr>
+      <w:color w:val="954F72" w:themeColor="followedHyperlink"/>
+      <w:u w:val="single"/>
+    </w:rPr>
+  </w:style>
 </w:styles>
 </file>
 
